--- a/docs/Дані,_що_отримуються_та_обробляються.docx
+++ b/docs/Дані,_що_отримуються_та_обробляються.docx
@@ -130,7 +130,6 @@
               <w:rPr>
                 <w:spacing w:val="0"/>
                 <w:position w:val="0"/>
-                <w:shd w:fill="auto" w:val="clear"/>
               </w:rPr>
             </w:pPr>
             <w:r>
@@ -170,7 +169,6 @@
               <w:rPr>
                 <w:spacing w:val="0"/>
                 <w:position w:val="0"/>
-                <w:shd w:fill="auto" w:val="clear"/>
               </w:rPr>
             </w:pPr>
             <w:r>
@@ -216,7 +214,6 @@
               <w:rPr>
                 <w:spacing w:val="0"/>
                 <w:position w:val="0"/>
-                <w:shd w:fill="auto" w:val="clear"/>
               </w:rPr>
             </w:pPr>
             <w:r>
@@ -256,7 +253,6 @@
               <w:rPr>
                 <w:spacing w:val="0"/>
                 <w:position w:val="0"/>
-                <w:shd w:fill="auto" w:val="clear"/>
               </w:rPr>
             </w:pPr>
             <w:r>
@@ -302,7 +298,6 @@
               <w:rPr>
                 <w:spacing w:val="0"/>
                 <w:position w:val="0"/>
-                <w:shd w:fill="auto" w:val="clear"/>
               </w:rPr>
             </w:pPr>
             <w:r>
@@ -342,7 +337,6 @@
               <w:rPr>
                 <w:spacing w:val="0"/>
                 <w:position w:val="0"/>
-                <w:shd w:fill="auto" w:val="clear"/>
               </w:rPr>
             </w:pPr>
             <w:r>
@@ -388,7 +382,6 @@
               <w:rPr>
                 <w:spacing w:val="0"/>
                 <w:position w:val="0"/>
-                <w:shd w:fill="auto" w:val="clear"/>
               </w:rPr>
             </w:pPr>
             <w:r>
@@ -428,7 +421,6 @@
               <w:rPr>
                 <w:spacing w:val="0"/>
                 <w:position w:val="0"/>
-                <w:shd w:fill="auto" w:val="clear"/>
               </w:rPr>
             </w:pPr>
             <w:r>
@@ -474,7 +466,6 @@
               <w:rPr>
                 <w:spacing w:val="0"/>
                 <w:position w:val="0"/>
-                <w:shd w:fill="auto" w:val="clear"/>
               </w:rPr>
             </w:pPr>
             <w:r>
@@ -514,7 +505,6 @@
               <w:rPr>
                 <w:spacing w:val="0"/>
                 <w:position w:val="0"/>
-                <w:shd w:fill="auto" w:val="clear"/>
               </w:rPr>
             </w:pPr>
             <w:r>
@@ -560,7 +550,6 @@
               <w:rPr>
                 <w:spacing w:val="0"/>
                 <w:position w:val="0"/>
-                <w:shd w:fill="auto" w:val="clear"/>
               </w:rPr>
             </w:pPr>
             <w:r>
@@ -600,7 +589,6 @@
               <w:rPr>
                 <w:spacing w:val="0"/>
                 <w:position w:val="0"/>
-                <w:shd w:fill="auto" w:val="clear"/>
               </w:rPr>
             </w:pPr>
             <w:r>
@@ -646,7 +634,6 @@
               <w:rPr>
                 <w:spacing w:val="0"/>
                 <w:position w:val="0"/>
-                <w:shd w:fill="auto" w:val="clear"/>
               </w:rPr>
             </w:pPr>
             <w:r>
@@ -712,7 +699,6 @@
               <w:rPr>
                 <w:spacing w:val="0"/>
                 <w:position w:val="0"/>
-                <w:shd w:fill="auto" w:val="clear"/>
               </w:rPr>
             </w:pPr>
             <w:r>
@@ -758,7 +744,6 @@
               <w:rPr>
                 <w:spacing w:val="0"/>
                 <w:position w:val="0"/>
-                <w:shd w:fill="auto" w:val="clear"/>
               </w:rPr>
             </w:pPr>
             <w:r>
@@ -798,7 +783,6 @@
               <w:rPr>
                 <w:spacing w:val="0"/>
                 <w:position w:val="0"/>
-                <w:shd w:fill="auto" w:val="clear"/>
               </w:rPr>
             </w:pPr>
             <w:r>
@@ -907,7 +891,6 @@
               <w:rPr>
                 <w:spacing w:val="0"/>
                 <w:position w:val="0"/>
-                <w:shd w:fill="auto" w:val="clear"/>
               </w:rPr>
             </w:pPr>
             <w:r>
@@ -947,7 +930,6 @@
               <w:rPr>
                 <w:spacing w:val="0"/>
                 <w:position w:val="0"/>
-                <w:shd w:fill="auto" w:val="clear"/>
               </w:rPr>
             </w:pPr>
             <w:r>
@@ -993,7 +975,6 @@
               <w:rPr>
                 <w:spacing w:val="0"/>
                 <w:position w:val="0"/>
-                <w:shd w:fill="auto" w:val="clear"/>
               </w:rPr>
             </w:pPr>
             <w:r>
@@ -1033,7 +1014,6 @@
               <w:rPr>
                 <w:spacing w:val="0"/>
                 <w:position w:val="0"/>
-                <w:shd w:fill="auto" w:val="clear"/>
               </w:rPr>
             </w:pPr>
             <w:r>
@@ -1079,7 +1059,6 @@
               <w:rPr>
                 <w:spacing w:val="0"/>
                 <w:position w:val="0"/>
-                <w:shd w:fill="auto" w:val="clear"/>
               </w:rPr>
             </w:pPr>
             <w:r>
@@ -1119,7 +1098,6 @@
               <w:rPr>
                 <w:spacing w:val="0"/>
                 <w:position w:val="0"/>
-                <w:shd w:fill="auto" w:val="clear"/>
               </w:rPr>
             </w:pPr>
             <w:r>
@@ -1165,7 +1143,6 @@
               <w:rPr>
                 <w:spacing w:val="0"/>
                 <w:position w:val="0"/>
-                <w:shd w:fill="auto" w:val="clear"/>
               </w:rPr>
             </w:pPr>
             <w:r>
@@ -1205,7 +1182,6 @@
               <w:rPr>
                 <w:spacing w:val="0"/>
                 <w:position w:val="0"/>
-                <w:shd w:fill="auto" w:val="clear"/>
               </w:rPr>
             </w:pPr>
             <w:r>
@@ -1299,7 +1275,6 @@
               <w:rPr>
                 <w:spacing w:val="0"/>
                 <w:position w:val="0"/>
-                <w:shd w:fill="auto" w:val="clear"/>
               </w:rPr>
             </w:pPr>
             <w:r>
@@ -1339,7 +1314,6 @@
               <w:rPr>
                 <w:spacing w:val="0"/>
                 <w:position w:val="0"/>
-                <w:shd w:fill="auto" w:val="clear"/>
               </w:rPr>
             </w:pPr>
             <w:r>
@@ -1358,7 +1332,7 @@
       </w:tr>
       <w:tr>
         <w:trPr>
-          <w:trHeight w:val="1" w:hRule="atLeast"/>
+          <w:trHeight w:val="255" w:hRule="auto"/>
           <w:jc w:val="left"/>
         </w:trPr>
         <w:tc>
@@ -1385,7 +1359,6 @@
               <w:rPr>
                 <w:spacing w:val="0"/>
                 <w:position w:val="0"/>
-                <w:shd w:fill="auto" w:val="clear"/>
               </w:rPr>
             </w:pPr>
             <w:r>
@@ -1425,7 +1398,6 @@
               <w:rPr>
                 <w:spacing w:val="0"/>
                 <w:position w:val="0"/>
-                <w:shd w:fill="auto" w:val="clear"/>
               </w:rPr>
             </w:pPr>
             <w:r>
@@ -1447,6 +1419,7 @@
                   <w:spacing w:val="0"/>
                   <w:position w:val="0"/>
                   <w:sz w:val="20"/>
+                  <w:u w:val="single"/>
                   <w:shd w:fill="auto" w:val="clear"/>
                 </w:rPr>
                 <w:t xml:space="preserve">www.edamam.com</w:t>
@@ -1495,7 +1468,6 @@
               <w:rPr>
                 <w:spacing w:val="0"/>
                 <w:position w:val="0"/>
-                <w:shd w:fill="auto" w:val="clear"/>
               </w:rPr>
             </w:pPr>
             <w:r>
@@ -1535,7 +1507,6 @@
               <w:rPr>
                 <w:spacing w:val="0"/>
                 <w:position w:val="0"/>
-                <w:shd w:fill="auto" w:val="clear"/>
               </w:rPr>
             </w:pPr>
             <w:r>
@@ -1581,7 +1552,6 @@
               <w:rPr>
                 <w:spacing w:val="0"/>
                 <w:position w:val="0"/>
-                <w:shd w:fill="auto" w:val="clear"/>
               </w:rPr>
             </w:pPr>
             <w:r>
@@ -1621,7 +1591,6 @@
               <w:rPr>
                 <w:spacing w:val="0"/>
                 <w:position w:val="0"/>
-                <w:shd w:fill="auto" w:val="clear"/>
               </w:rPr>
             </w:pPr>
             <w:r>
@@ -1667,7 +1636,6 @@
               <w:rPr>
                 <w:spacing w:val="0"/>
                 <w:position w:val="0"/>
-                <w:shd w:fill="auto" w:val="clear"/>
               </w:rPr>
             </w:pPr>
             <w:r>
@@ -1707,7 +1675,6 @@
               <w:rPr>
                 <w:spacing w:val="0"/>
                 <w:position w:val="0"/>
-                <w:shd w:fill="auto" w:val="clear"/>
               </w:rPr>
             </w:pPr>
             <w:r>
@@ -1753,7 +1720,6 @@
               <w:rPr>
                 <w:spacing w:val="0"/>
                 <w:position w:val="0"/>
-                <w:shd w:fill="auto" w:val="clear"/>
               </w:rPr>
             </w:pPr>
             <w:r>
@@ -1793,7 +1759,6 @@
               <w:rPr>
                 <w:spacing w:val="0"/>
                 <w:position w:val="0"/>
-                <w:shd w:fill="auto" w:val="clear"/>
               </w:rPr>
             </w:pPr>
             <w:r>
@@ -1839,7 +1804,6 @@
               <w:rPr>
                 <w:spacing w:val="0"/>
                 <w:position w:val="0"/>
-                <w:shd w:fill="auto" w:val="clear"/>
               </w:rPr>
             </w:pPr>
             <w:r>
@@ -1879,7 +1843,6 @@
               <w:rPr>
                 <w:spacing w:val="0"/>
                 <w:position w:val="0"/>
-                <w:shd w:fill="auto" w:val="clear"/>
               </w:rPr>
             </w:pPr>
             <w:r>
@@ -1925,7 +1888,6 @@
               <w:rPr>
                 <w:spacing w:val="0"/>
                 <w:position w:val="0"/>
-                <w:shd w:fill="auto" w:val="clear"/>
               </w:rPr>
             </w:pPr>
             <w:r>
@@ -1965,7 +1927,6 @@
               <w:rPr>
                 <w:spacing w:val="0"/>
                 <w:position w:val="0"/>
-                <w:shd w:fill="auto" w:val="clear"/>
               </w:rPr>
             </w:pPr>
             <w:r>
@@ -2011,7 +1972,6 @@
               <w:rPr>
                 <w:spacing w:val="0"/>
                 <w:position w:val="0"/>
-                <w:shd w:fill="auto" w:val="clear"/>
               </w:rPr>
             </w:pPr>
             <w:r>
@@ -2051,7 +2011,6 @@
               <w:rPr>
                 <w:spacing w:val="0"/>
                 <w:position w:val="0"/>
-                <w:shd w:fill="auto" w:val="clear"/>
               </w:rPr>
             </w:pPr>
             <w:r>
@@ -2097,7 +2056,6 @@
               <w:rPr>
                 <w:spacing w:val="0"/>
                 <w:position w:val="0"/>
-                <w:shd w:fill="auto" w:val="clear"/>
               </w:rPr>
             </w:pPr>
             <w:r>
@@ -2137,7 +2095,6 @@
               <w:rPr>
                 <w:spacing w:val="0"/>
                 <w:position w:val="0"/>
-                <w:shd w:fill="auto" w:val="clear"/>
               </w:rPr>
             </w:pPr>
             <w:r>
@@ -2183,7 +2140,6 @@
               <w:rPr>
                 <w:spacing w:val="0"/>
                 <w:position w:val="0"/>
-                <w:shd w:fill="auto" w:val="clear"/>
               </w:rPr>
             </w:pPr>
             <w:r>
@@ -2249,19 +2205,18 @@
               <w:rPr>
                 <w:spacing w:val="0"/>
                 <w:position w:val="0"/>
-                <w:shd w:fill="auto" w:val="clear"/>
-              </w:rPr>
-            </w:pPr>
-            <w:r>
-              <w:rPr>
-                <w:rFonts w:ascii="Arial" w:hAnsi="Arial" w:cs="Arial" w:eastAsia="Arial"/>
-                <w:color w:val="000000"/>
-                <w:spacing w:val="0"/>
-                <w:position w:val="0"/>
-                <w:sz w:val="20"/>
-                <w:shd w:fill="auto" w:val="clear"/>
-              </w:rPr>
-              <w:t xml:space="preserve">Ключ в цьому словнику - назва мікроелементу, а значення - слоник з детальнішою інформацією про вміст цього мікроелементу в страві. </w:t>
+              </w:rPr>
+            </w:pPr>
+            <w:r>
+              <w:rPr>
+                <w:rFonts w:ascii="Arial" w:hAnsi="Arial" w:cs="Arial" w:eastAsia="Arial"/>
+                <w:color w:val="000000"/>
+                <w:spacing w:val="0"/>
+                <w:position w:val="0"/>
+                <w:sz w:val="20"/>
+                <w:shd w:fill="auto" w:val="clear"/>
+              </w:rPr>
+              <w:t xml:space="preserve">Ключ в цьому словнику - назва мікроелементу, а значення - словник з детальнішою інформацією про вміст цього мікроелементу в страві. </w:t>
             </w:r>
           </w:p>
         </w:tc>
@@ -2295,7 +2250,6 @@
               <w:rPr>
                 <w:spacing w:val="0"/>
                 <w:position w:val="0"/>
-                <w:shd w:fill="auto" w:val="clear"/>
               </w:rPr>
             </w:pPr>
             <w:r>
@@ -2335,7 +2289,6 @@
               <w:rPr>
                 <w:spacing w:val="0"/>
                 <w:position w:val="0"/>
-                <w:shd w:fill="auto" w:val="clear"/>
               </w:rPr>
             </w:pPr>
             <w:r>
@@ -2381,7 +2334,6 @@
               <w:rPr>
                 <w:spacing w:val="0"/>
                 <w:position w:val="0"/>
-                <w:shd w:fill="auto" w:val="clear"/>
               </w:rPr>
             </w:pPr>
             <w:r>
@@ -2421,7 +2373,6 @@
               <w:rPr>
                 <w:spacing w:val="0"/>
                 <w:position w:val="0"/>
-                <w:shd w:fill="auto" w:val="clear"/>
               </w:rPr>
             </w:pPr>
             <w:r>
@@ -2467,7 +2418,6 @@
               <w:rPr>
                 <w:spacing w:val="0"/>
                 <w:position w:val="0"/>
-                <w:shd w:fill="auto" w:val="clear"/>
               </w:rPr>
             </w:pPr>
             <w:r>
@@ -2507,7 +2457,6 @@
               <w:rPr>
                 <w:spacing w:val="0"/>
                 <w:position w:val="0"/>
-                <w:shd w:fill="auto" w:val="clear"/>
               </w:rPr>
             </w:pPr>
             <w:r>
